--- a/document-files/csdl.docx
+++ b/document-files/csdl.docx
@@ -7537,6 +7537,624 @@
         <w:rPr>
           <w:lang w:val="vi-VN"/>
         </w:rPr>
+        <w:t>Bảng level_result.</w:t>
+      </w:r>
+    </w:p>
+    <w:tbl>
+      <w:tblPr>
+        <w:tblStyle w:val="TableGrid"/>
+        <w:tblW w:w="0" w:type="auto"/>
+        <w:tblLook w:val="04A0" w:firstRow="1" w:lastRow="0" w:firstColumn="1" w:lastColumn="0" w:noHBand="0" w:noVBand="1"/>
+      </w:tblPr>
+      <w:tblGrid>
+        <w:gridCol w:w="538"/>
+        <w:gridCol w:w="2471"/>
+        <w:gridCol w:w="1199"/>
+        <w:gridCol w:w="720"/>
+        <w:gridCol w:w="720"/>
+        <w:gridCol w:w="561"/>
+        <w:gridCol w:w="894"/>
+        <w:gridCol w:w="2247"/>
+      </w:tblGrid>
+      <w:tr>
+        <w:tc>
+          <w:tcPr>
+            <w:tcW w:w="538" w:type="dxa"/>
+            <w:shd w:val="clear" w:color="auto" w:fill="D0CECE" w:themeFill="background2" w:themeFillShade="E6"/>
+          </w:tcPr>
+          <w:p>
+            <w:pPr>
+              <w:rPr>
+                <w:b/>
+                <w:lang w:val="vi-VN"/>
+              </w:rPr>
+            </w:pPr>
+            <w:r>
+              <w:rPr>
+                <w:b/>
+                <w:lang w:val="vi-VN"/>
+              </w:rPr>
+              <w:t>STT</w:t>
+            </w:r>
+          </w:p>
+        </w:tc>
+        <w:tc>
+          <w:tcPr>
+            <w:tcW w:w="2736" w:type="dxa"/>
+            <w:shd w:val="clear" w:color="auto" w:fill="D0CECE" w:themeFill="background2" w:themeFillShade="E6"/>
+          </w:tcPr>
+          <w:p>
+            <w:pPr>
+              <w:rPr>
+                <w:b/>
+                <w:lang w:val="vi-VN"/>
+              </w:rPr>
+            </w:pPr>
+            <w:r>
+              <w:rPr>
+                <w:b/>
+                <w:lang w:val="vi-VN"/>
+              </w:rPr>
+              <w:t>Tên cột</w:t>
+            </w:r>
+          </w:p>
+        </w:tc>
+        <w:tc>
+          <w:tcPr>
+            <w:tcW w:w="648" w:type="dxa"/>
+            <w:shd w:val="clear" w:color="auto" w:fill="D0CECE" w:themeFill="background2" w:themeFillShade="E6"/>
+          </w:tcPr>
+          <w:p>
+            <w:pPr>
+              <w:rPr>
+                <w:b/>
+                <w:lang w:val="vi-VN"/>
+              </w:rPr>
+            </w:pPr>
+            <w:r>
+              <w:rPr>
+                <w:b/>
+                <w:lang w:val="vi-VN"/>
+              </w:rPr>
+              <w:t>Kiểu DL</w:t>
+            </w:r>
+          </w:p>
+        </w:tc>
+        <w:tc>
+          <w:tcPr>
+            <w:tcW w:w="720" w:type="dxa"/>
+            <w:shd w:val="clear" w:color="auto" w:fill="D0CECE" w:themeFill="background2" w:themeFillShade="E6"/>
+          </w:tcPr>
+          <w:p>
+            <w:pPr>
+              <w:rPr>
+                <w:b/>
+                <w:lang w:val="vi-VN"/>
+              </w:rPr>
+            </w:pPr>
+            <w:r>
+              <w:rPr>
+                <w:b/>
+                <w:lang w:val="vi-VN"/>
+              </w:rPr>
+              <w:t>Khóa chính</w:t>
+            </w:r>
+          </w:p>
+        </w:tc>
+        <w:tc>
+          <w:tcPr>
+            <w:tcW w:w="720" w:type="dxa"/>
+            <w:shd w:val="clear" w:color="auto" w:fill="D0CECE" w:themeFill="background2" w:themeFillShade="E6"/>
+          </w:tcPr>
+          <w:p>
+            <w:pPr>
+              <w:rPr>
+                <w:b/>
+                <w:lang w:val="vi-VN"/>
+              </w:rPr>
+            </w:pPr>
+            <w:r>
+              <w:rPr>
+                <w:b/>
+                <w:lang w:val="vi-VN"/>
+              </w:rPr>
+              <w:t>Khóa ngoại</w:t>
+            </w:r>
+          </w:p>
+        </w:tc>
+        <w:tc>
+          <w:tcPr>
+            <w:tcW w:w="561" w:type="dxa"/>
+            <w:shd w:val="clear" w:color="auto" w:fill="D0CECE" w:themeFill="background2" w:themeFillShade="E6"/>
+          </w:tcPr>
+          <w:p>
+            <w:pPr>
+              <w:rPr>
+                <w:b/>
+                <w:lang w:val="vi-VN"/>
+              </w:rPr>
+            </w:pPr>
+            <w:r>
+              <w:rPr>
+                <w:b/>
+                <w:lang w:val="vi-VN"/>
+              </w:rPr>
+              <w:t>Not null</w:t>
+            </w:r>
+          </w:p>
+        </w:tc>
+        <w:tc>
+          <w:tcPr>
+            <w:tcW w:w="897" w:type="dxa"/>
+            <w:shd w:val="clear" w:color="auto" w:fill="D0CECE" w:themeFill="background2" w:themeFillShade="E6"/>
+          </w:tcPr>
+          <w:p>
+            <w:pPr>
+              <w:rPr>
+                <w:b/>
+                <w:lang w:val="vi-VN"/>
+              </w:rPr>
+            </w:pPr>
+            <w:r>
+              <w:rPr>
+                <w:b/>
+                <w:lang w:val="vi-VN"/>
+              </w:rPr>
+              <w:t>Unique</w:t>
+            </w:r>
+          </w:p>
+        </w:tc>
+        <w:tc>
+          <w:tcPr>
+            <w:tcW w:w="2530" w:type="dxa"/>
+            <w:shd w:val="clear" w:color="auto" w:fill="D0CECE" w:themeFill="background2" w:themeFillShade="E6"/>
+          </w:tcPr>
+          <w:p>
+            <w:pPr>
+              <w:rPr>
+                <w:b/>
+                <w:lang w:val="vi-VN"/>
+              </w:rPr>
+            </w:pPr>
+            <w:r>
+              <w:rPr>
+                <w:b/>
+                <w:lang w:val="vi-VN"/>
+              </w:rPr>
+              <w:t>Ghi chú</w:t>
+            </w:r>
+          </w:p>
+        </w:tc>
+      </w:tr>
+      <w:tr>
+        <w:tc>
+          <w:tcPr>
+            <w:tcW w:w="538" w:type="dxa"/>
+          </w:tcPr>
+          <w:p>
+            <w:pPr>
+              <w:rPr>
+                <w:lang w:val="vi-VN"/>
+              </w:rPr>
+            </w:pPr>
+            <w:r>
+              <w:rPr>
+                <w:lang w:val="vi-VN"/>
+              </w:rPr>
+              <w:t>1</w:t>
+            </w:r>
+          </w:p>
+        </w:tc>
+        <w:tc>
+          <w:tcPr>
+            <w:tcW w:w="2736" w:type="dxa"/>
+          </w:tcPr>
+          <w:p>
+            <w:pPr>
+              <w:rPr>
+                <w:lang w:val="vi-VN"/>
+              </w:rPr>
+            </w:pPr>
+            <w:r>
+              <w:rPr>
+                <w:lang w:val="vi-VN"/>
+              </w:rPr>
+              <w:t>user_id</w:t>
+            </w:r>
+          </w:p>
+        </w:tc>
+        <w:tc>
+          <w:tcPr>
+            <w:tcW w:w="648" w:type="dxa"/>
+          </w:tcPr>
+          <w:p>
+            <w:pPr>
+              <w:rPr>
+                <w:lang w:val="vi-VN"/>
+              </w:rPr>
+            </w:pPr>
+            <w:r>
+              <w:rPr>
+                <w:lang w:val="vi-VN"/>
+              </w:rPr>
+              <w:t>mediumint</w:t>
+            </w:r>
+          </w:p>
+        </w:tc>
+        <w:tc>
+          <w:tcPr>
+            <w:tcW w:w="720" w:type="dxa"/>
+          </w:tcPr>
+          <w:p/>
+        </w:tc>
+        <w:tc>
+          <w:tcPr>
+            <w:tcW w:w="720" w:type="dxa"/>
+          </w:tcPr>
+          <w:p>
+            <w:pPr>
+              <w:rPr>
+                <w:lang w:val="vi-VN"/>
+              </w:rPr>
+            </w:pPr>
+            <w:r>
+              <w:rPr>
+                <w:lang w:val="vi-VN"/>
+              </w:rPr>
+              <w:t>x</w:t>
+            </w:r>
+          </w:p>
+        </w:tc>
+        <w:tc>
+          <w:tcPr>
+            <w:tcW w:w="561" w:type="dxa"/>
+          </w:tcPr>
+          <w:p>
+            <w:pPr>
+              <w:rPr>
+                <w:lang w:val="vi-VN"/>
+              </w:rPr>
+            </w:pPr>
+            <w:r>
+              <w:rPr>
+                <w:lang w:val="vi-VN"/>
+              </w:rPr>
+              <w:t>x</w:t>
+            </w:r>
+          </w:p>
+        </w:tc>
+        <w:tc>
+          <w:tcPr>
+            <w:tcW w:w="897" w:type="dxa"/>
+          </w:tcPr>
+          <w:p/>
+        </w:tc>
+        <w:tc>
+          <w:tcPr>
+            <w:tcW w:w="2530" w:type="dxa"/>
+          </w:tcPr>
+          <w:p/>
+        </w:tc>
+      </w:tr>
+      <w:tr>
+        <w:tc>
+          <w:tcPr>
+            <w:tcW w:w="538" w:type="dxa"/>
+          </w:tcPr>
+          <w:p>
+            <w:pPr>
+              <w:rPr>
+                <w:lang w:val="vi-VN"/>
+              </w:rPr>
+            </w:pPr>
+            <w:r>
+              <w:rPr>
+                <w:lang w:val="vi-VN"/>
+              </w:rPr>
+              <w:t>2</w:t>
+            </w:r>
+          </w:p>
+        </w:tc>
+        <w:tc>
+          <w:tcPr>
+            <w:tcW w:w="2736" w:type="dxa"/>
+          </w:tcPr>
+          <w:p>
+            <w:pPr>
+              <w:rPr>
+                <w:lang w:val="vi-VN"/>
+              </w:rPr>
+            </w:pPr>
+            <w:r>
+              <w:rPr>
+                <w:lang w:val="vi-VN"/>
+              </w:rPr>
+              <w:t>level</w:t>
+            </w:r>
+          </w:p>
+        </w:tc>
+        <w:tc>
+          <w:tcPr>
+            <w:tcW w:w="648" w:type="dxa"/>
+          </w:tcPr>
+          <w:p>
+            <w:pPr>
+              <w:rPr>
+                <w:lang w:val="vi-VN"/>
+              </w:rPr>
+            </w:pPr>
+            <w:r>
+              <w:rPr>
+                <w:lang w:val="vi-VN"/>
+              </w:rPr>
+              <w:t>smallint</w:t>
+            </w:r>
+          </w:p>
+        </w:tc>
+        <w:tc>
+          <w:tcPr>
+            <w:tcW w:w="720" w:type="dxa"/>
+          </w:tcPr>
+          <w:p/>
+        </w:tc>
+        <w:tc>
+          <w:tcPr>
+            <w:tcW w:w="720" w:type="dxa"/>
+          </w:tcPr>
+          <w:p/>
+        </w:tc>
+        <w:tc>
+          <w:tcPr>
+            <w:tcW w:w="561" w:type="dxa"/>
+          </w:tcPr>
+          <w:p>
+            <w:pPr>
+              <w:rPr>
+                <w:lang w:val="vi-VN"/>
+              </w:rPr>
+            </w:pPr>
+            <w:r>
+              <w:rPr>
+                <w:lang w:val="vi-VN"/>
+              </w:rPr>
+              <w:t>x</w:t>
+            </w:r>
+          </w:p>
+        </w:tc>
+        <w:tc>
+          <w:tcPr>
+            <w:tcW w:w="897" w:type="dxa"/>
+          </w:tcPr>
+          <w:p/>
+        </w:tc>
+        <w:tc>
+          <w:tcPr>
+            <w:tcW w:w="2530" w:type="dxa"/>
+          </w:tcPr>
+          <w:p/>
+        </w:tc>
+        <w:bookmarkStart w:id="0" w:name="_GoBack"/>
+        <w:bookmarkEnd w:id="0"/>
+      </w:tr>
+      <w:tr>
+        <w:tc>
+          <w:tcPr>
+            <w:tcW w:w="538" w:type="dxa"/>
+          </w:tcPr>
+          <w:p>
+            <w:pPr>
+              <w:rPr>
+                <w:lang w:val="vi-VN"/>
+              </w:rPr>
+            </w:pPr>
+            <w:r>
+              <w:rPr>
+                <w:lang w:val="vi-VN"/>
+              </w:rPr>
+              <w:t>3</w:t>
+            </w:r>
+          </w:p>
+        </w:tc>
+        <w:tc>
+          <w:tcPr>
+            <w:tcW w:w="2736" w:type="dxa"/>
+          </w:tcPr>
+          <w:p>
+            <w:pPr>
+              <w:rPr>
+                <w:lang w:val="vi-VN"/>
+              </w:rPr>
+            </w:pPr>
+            <w:r>
+              <w:rPr>
+                <w:lang w:val="vi-VN"/>
+              </w:rPr>
+              <w:t>point</w:t>
+            </w:r>
+          </w:p>
+        </w:tc>
+        <w:tc>
+          <w:tcPr>
+            <w:tcW w:w="648" w:type="dxa"/>
+          </w:tcPr>
+          <w:p>
+            <w:pPr>
+              <w:rPr>
+                <w:lang w:val="vi-VN"/>
+              </w:rPr>
+            </w:pPr>
+            <w:r>
+              <w:rPr>
+                <w:lang w:val="vi-VN"/>
+              </w:rPr>
+              <w:t>smallint</w:t>
+            </w:r>
+          </w:p>
+        </w:tc>
+        <w:tc>
+          <w:tcPr>
+            <w:tcW w:w="720" w:type="dxa"/>
+          </w:tcPr>
+          <w:p/>
+        </w:tc>
+        <w:tc>
+          <w:tcPr>
+            <w:tcW w:w="720" w:type="dxa"/>
+          </w:tcPr>
+          <w:p/>
+        </w:tc>
+        <w:tc>
+          <w:tcPr>
+            <w:tcW w:w="561" w:type="dxa"/>
+          </w:tcPr>
+          <w:p>
+            <w:pPr>
+              <w:rPr>
+                <w:lang w:val="vi-VN"/>
+              </w:rPr>
+            </w:pPr>
+            <w:r>
+              <w:rPr>
+                <w:lang w:val="vi-VN"/>
+              </w:rPr>
+              <w:t>x</w:t>
+            </w:r>
+          </w:p>
+        </w:tc>
+        <w:tc>
+          <w:tcPr>
+            <w:tcW w:w="897" w:type="dxa"/>
+          </w:tcPr>
+          <w:p/>
+        </w:tc>
+        <w:tc>
+          <w:tcPr>
+            <w:tcW w:w="2530" w:type="dxa"/>
+          </w:tcPr>
+          <w:p/>
+        </w:tc>
+      </w:tr>
+      <w:tr>
+        <w:tc>
+          <w:tcPr>
+            <w:tcW w:w="538" w:type="dxa"/>
+          </w:tcPr>
+          <w:p>
+            <w:pPr>
+              <w:rPr>
+                <w:lang w:val="vi-VN"/>
+              </w:rPr>
+            </w:pPr>
+            <w:r>
+              <w:rPr>
+                <w:lang w:val="vi-VN"/>
+              </w:rPr>
+              <w:t>4</w:t>
+            </w:r>
+          </w:p>
+        </w:tc>
+        <w:tc>
+          <w:tcPr>
+            <w:tcW w:w="2736" w:type="dxa"/>
+          </w:tcPr>
+          <w:p>
+            <w:pPr>
+              <w:rPr>
+                <w:lang w:val="vi-VN"/>
+              </w:rPr>
+            </w:pPr>
+            <w:r>
+              <w:rPr>
+                <w:lang w:val="vi-VN"/>
+              </w:rPr>
+              <w:t>star</w:t>
+            </w:r>
+          </w:p>
+        </w:tc>
+        <w:tc>
+          <w:tcPr>
+            <w:tcW w:w="648" w:type="dxa"/>
+          </w:tcPr>
+          <w:p>
+            <w:pPr>
+              <w:rPr>
+                <w:lang w:val="vi-VN"/>
+              </w:rPr>
+            </w:pPr>
+            <w:r>
+              <w:rPr>
+                <w:lang w:val="vi-VN"/>
+              </w:rPr>
+              <w:t>tinyint</w:t>
+            </w:r>
+          </w:p>
+        </w:tc>
+        <w:tc>
+          <w:tcPr>
+            <w:tcW w:w="720" w:type="dxa"/>
+          </w:tcPr>
+          <w:p/>
+        </w:tc>
+        <w:tc>
+          <w:tcPr>
+            <w:tcW w:w="720" w:type="dxa"/>
+          </w:tcPr>
+          <w:p/>
+        </w:tc>
+        <w:tc>
+          <w:tcPr>
+            <w:tcW w:w="561" w:type="dxa"/>
+          </w:tcPr>
+          <w:p>
+            <w:pPr>
+              <w:rPr>
+                <w:lang w:val="vi-VN"/>
+              </w:rPr>
+            </w:pPr>
+            <w:r>
+              <w:rPr>
+                <w:lang w:val="vi-VN"/>
+              </w:rPr>
+              <w:t>x</w:t>
+            </w:r>
+          </w:p>
+        </w:tc>
+        <w:tc>
+          <w:tcPr>
+            <w:tcW w:w="897" w:type="dxa"/>
+          </w:tcPr>
+          <w:p/>
+        </w:tc>
+        <w:tc>
+          <w:tcPr>
+            <w:tcW w:w="2530" w:type="dxa"/>
+          </w:tcPr>
+          <w:p/>
+        </w:tc>
+      </w:tr>
+    </w:tbl>
+    <w:p>
+      <w:pPr>
+        <w:rPr>
+          <w:lang w:val="vi-VN"/>
+        </w:rPr>
+      </w:pPr>
+    </w:p>
+    <w:p>
+      <w:pPr>
+        <w:pStyle w:val="ListParagraph"/>
+        <w:numPr>
+          <w:ilvl w:val="0"/>
+          <w:numId w:val="1"/>
+        </w:numPr>
+        <w:rPr>
+          <w:lang w:val="vi-VN"/>
+        </w:rPr>
+      </w:pPr>
+      <w:r>
+        <w:rPr>
+          <w:lang w:val="vi-VN"/>
+        </w:rPr>
         <w:t>Bảng</w:t>
       </w:r>
       <w:r>
@@ -9855,7 +10473,6 @@
         <w:rPr>
           <w:lang w:val="vi-VN"/>
         </w:rPr>
-        <w:lastRenderedPageBreak/>
         <w:t>Bảng</w:t>
       </w:r>
       <w:r>
@@ -12440,6 +13057,7 @@
               <w:rPr>
                 <w:lang w:val="vi-VN"/>
               </w:rPr>
+              <w:lastRenderedPageBreak/>
               <w:t>2</w:t>
             </w:r>
           </w:p>
@@ -12981,7 +13599,6 @@
                 <w:b/>
                 <w:lang w:val="vi-VN"/>
               </w:rPr>
-              <w:lastRenderedPageBreak/>
               <w:t>STT</w:t>
             </w:r>
           </w:p>
@@ -14536,8 +15153,6 @@
           <w:lang w:val="vi-VN"/>
         </w:rPr>
       </w:pPr>
-      <w:bookmarkStart w:id="0" w:name="_GoBack"/>
-      <w:bookmarkEnd w:id="0"/>
     </w:p>
     <w:sectPr>
       <w:pgSz w:w="12240" w:h="15840"/>
